--- a/Lab1/pp_lw1_report.docx
+++ b/Lab1/pp_lw1_report.docx
@@ -1142,6 +1142,7 @@
           <w:lang w:val="en-US"/>
         </w:rPr>
       </w:pPr>
+      <w:bookmarkStart w:id="0" w:name="_GoBack"/>
       <w:r>
         <w:rPr>
           <w:noProof/>
@@ -1160,6 +1161,7 @@
           </wp:inline>
         </w:drawing>
       </w:r>
+      <w:bookmarkEnd w:id="0"/>
     </w:p>
     <w:p>
       <w:pPr>
@@ -1208,10 +1210,7 @@
         <w:t xml:space="preserve">Таким образом, исходя из полученных данных, можно сделать вывод о том, что при параллельном исполнении программы, время выполнения уменьшается. </w:t>
       </w:r>
     </w:p>
-    <w:p>
-      <w:bookmarkStart w:id="0" w:name="_GoBack"/>
-      <w:bookmarkEnd w:id="0"/>
-    </w:p>
+    <w:p/>
     <w:sectPr>
       <w:pgSz w:w="11907" w:h="16840" w:code="9"/>
       <w:pgMar w:top="1440" w:right="1440" w:bottom="357" w:left="1440" w:header="720" w:footer="720" w:gutter="0"/>
@@ -3512,19 +3511,19 @@
                 <c:formatCode>General</c:formatCode>
                 <c:ptCount val="5"/>
                 <c:pt idx="0">
-                  <c:v>2.3199999999999998</c:v>
+                  <c:v>1.87</c:v>
                 </c:pt>
                 <c:pt idx="1">
-                  <c:v>2.25</c:v>
+                  <c:v>1.5009999999999999</c:v>
                 </c:pt>
                 <c:pt idx="2">
-                  <c:v>2.2000000000000002</c:v>
+                  <c:v>1.1000000000000001</c:v>
                 </c:pt>
                 <c:pt idx="3">
-                  <c:v>2.15</c:v>
+                  <c:v>1.08</c:v>
                 </c:pt>
                 <c:pt idx="4">
-                  <c:v>2.15</c:v>
+                  <c:v>1.05</c:v>
                 </c:pt>
               </c:numCache>
             </c:numRef>
@@ -3605,19 +3604,19 @@
                 <c:formatCode>General</c:formatCode>
                 <c:ptCount val="5"/>
                 <c:pt idx="0">
-                  <c:v>2.21</c:v>
+                  <c:v>1.863</c:v>
                 </c:pt>
                 <c:pt idx="1">
-                  <c:v>2.1800000000000002</c:v>
+                  <c:v>1.32</c:v>
                 </c:pt>
                 <c:pt idx="2">
-                  <c:v>2.17</c:v>
+                  <c:v>0.99</c:v>
                 </c:pt>
                 <c:pt idx="3">
-                  <c:v>2.17</c:v>
+                  <c:v>0.97</c:v>
                 </c:pt>
                 <c:pt idx="4">
-                  <c:v>2.15</c:v>
+                  <c:v>0.95</c:v>
                 </c:pt>
               </c:numCache>
             </c:numRef>
@@ -3698,19 +3697,19 @@
                 <c:formatCode>General</c:formatCode>
                 <c:ptCount val="5"/>
                 <c:pt idx="0">
-                  <c:v>2.1</c:v>
+                  <c:v>1.8029999999999999</c:v>
                 </c:pt>
                 <c:pt idx="1">
-                  <c:v>2.1</c:v>
+                  <c:v>1.21</c:v>
                 </c:pt>
                 <c:pt idx="2">
-                  <c:v>2.1</c:v>
+                  <c:v>0.91</c:v>
                 </c:pt>
                 <c:pt idx="3">
-                  <c:v>2.0499999999999998</c:v>
+                  <c:v>0.9</c:v>
                 </c:pt>
                 <c:pt idx="4">
-                  <c:v>2.04</c:v>
+                  <c:v>0.89800000000000002</c:v>
                 </c:pt>
               </c:numCache>
             </c:numRef>
@@ -3791,19 +3790,19 @@
                 <c:formatCode>General</c:formatCode>
                 <c:ptCount val="5"/>
                 <c:pt idx="0">
-                  <c:v>2.1</c:v>
+                  <c:v>1.78</c:v>
                 </c:pt>
                 <c:pt idx="1">
-                  <c:v>2.1</c:v>
+                  <c:v>1</c:v>
                 </c:pt>
                 <c:pt idx="2">
-                  <c:v>2.0499999999999998</c:v>
+                  <c:v>0.78</c:v>
                 </c:pt>
                 <c:pt idx="3">
-                  <c:v>2.0499999999999998</c:v>
+                  <c:v>0.77</c:v>
                 </c:pt>
                 <c:pt idx="4">
-                  <c:v>2.0299999999999998</c:v>
+                  <c:v>0.77</c:v>
                 </c:pt>
               </c:numCache>
             </c:numRef>
@@ -3825,11 +3824,11 @@
         </c:dLbls>
         <c:marker val="1"/>
         <c:smooth val="0"/>
-        <c:axId val="485383776"/>
-        <c:axId val="485382992"/>
+        <c:axId val="417106984"/>
+        <c:axId val="417105024"/>
       </c:lineChart>
       <c:catAx>
-        <c:axId val="485383776"/>
+        <c:axId val="417106984"/>
         <c:scaling>
           <c:orientation val="minMax"/>
         </c:scaling>
@@ -3932,7 +3931,7 @@
             <a:endParaRPr lang="ru-RU"/>
           </a:p>
         </c:txPr>
-        <c:crossAx val="485382992"/>
+        <c:crossAx val="417105024"/>
         <c:crosses val="autoZero"/>
         <c:auto val="1"/>
         <c:lblAlgn val="ctr"/>
@@ -3940,7 +3939,7 @@
         <c:noMultiLvlLbl val="0"/>
       </c:catAx>
       <c:valAx>
-        <c:axId val="485382992"/>
+        <c:axId val="417105024"/>
         <c:scaling>
           <c:orientation val="minMax"/>
         </c:scaling>
@@ -3991,7 +3990,7 @@
             <a:endParaRPr lang="ru-RU"/>
           </a:p>
         </c:txPr>
-        <c:crossAx val="485383776"/>
+        <c:crossAx val="417106984"/>
         <c:crosses val="autoZero"/>
         <c:crossBetween val="between"/>
       </c:valAx>
@@ -4505,11 +4504,11 @@
           <c:showPercent val="0"/>
           <c:showBubbleSize val="0"/>
         </c:dLbls>
-        <c:axId val="485384560"/>
-        <c:axId val="485384952"/>
+        <c:axId val="417107376"/>
+        <c:axId val="409267464"/>
       </c:scatterChart>
       <c:valAx>
-        <c:axId val="485384560"/>
+        <c:axId val="417107376"/>
         <c:scaling>
           <c:orientation val="minMax"/>
         </c:scaling>
@@ -4602,12 +4601,12 @@
             <a:endParaRPr lang="ru-RU"/>
           </a:p>
         </c:txPr>
-        <c:crossAx val="485384952"/>
+        <c:crossAx val="409267464"/>
         <c:crosses val="autoZero"/>
         <c:crossBetween val="midCat"/>
       </c:valAx>
       <c:valAx>
-        <c:axId val="485384952"/>
+        <c:axId val="409267464"/>
         <c:scaling>
           <c:orientation val="minMax"/>
         </c:scaling>
@@ -4664,7 +4663,7 @@
             <a:endParaRPr lang="ru-RU"/>
           </a:p>
         </c:txPr>
-        <c:crossAx val="485384560"/>
+        <c:crossAx val="417107376"/>
         <c:crosses val="autoZero"/>
         <c:crossBetween val="midCat"/>
       </c:valAx>
@@ -5178,11 +5177,11 @@
           <c:showPercent val="0"/>
           <c:showBubbleSize val="0"/>
         </c:dLbls>
-        <c:axId val="486390944"/>
-        <c:axId val="486391728"/>
+        <c:axId val="409268248"/>
+        <c:axId val="409272560"/>
       </c:scatterChart>
       <c:valAx>
-        <c:axId val="486390944"/>
+        <c:axId val="409268248"/>
         <c:scaling>
           <c:orientation val="minMax"/>
         </c:scaling>
@@ -5275,12 +5274,12 @@
             <a:endParaRPr lang="ru-RU"/>
           </a:p>
         </c:txPr>
-        <c:crossAx val="486391728"/>
+        <c:crossAx val="409272560"/>
         <c:crosses val="autoZero"/>
         <c:crossBetween val="midCat"/>
       </c:valAx>
       <c:valAx>
-        <c:axId val="486391728"/>
+        <c:axId val="409272560"/>
         <c:scaling>
           <c:orientation val="minMax"/>
         </c:scaling>
@@ -5337,7 +5336,7 @@
             <a:endParaRPr lang="ru-RU"/>
           </a:p>
         </c:txPr>
-        <c:crossAx val="486390944"/>
+        <c:crossAx val="409268248"/>
         <c:crosses val="autoZero"/>
         <c:crossBetween val="midCat"/>
       </c:valAx>
@@ -6224,7 +6223,7 @@
 </file>
 
 <file path=customXml/itemProps1.xml><?xml version="1.0" encoding="utf-8"?>
-<ds:datastoreItem xmlns:ds="http://schemas.openxmlformats.org/officeDocument/2006/customXml" ds:itemID="{E9E3D64D-5C25-445A-9E4C-9B10619E29D5}">
+<ds:datastoreItem xmlns:ds="http://schemas.openxmlformats.org/officeDocument/2006/customXml" ds:itemID="{94A6A2A7-94D4-456C-BB5C-6E6F7D5ED007}">
   <ds:schemaRefs>
     <ds:schemaRef ds:uri="http://schemas.openxmlformats.org/officeDocument/2006/bibliography"/>
   </ds:schemaRefs>
